--- a/BetterDayPlan.docx
+++ b/BetterDayPlan.docx
@@ -4,7 +4,6 @@
   <w:body>
     <w:p>
       <w:pPr>
-        <w:ind w:left="720" w:hanging="360"/>
         <w:rPr>
           <w:sz w:val="36"/>
           <w:szCs w:val="36"/>
@@ -292,11 +291,12 @@
       </w:pPr>
       <w:r>
         <w:rPr>
+          <w:noProof/>
           <w:sz w:val="32"/>
           <w:szCs w:val="32"/>
         </w:rPr>
         <w:drawing>
-          <wp:inline distT="0" distB="0" distL="0" distR="0" wp14:anchorId="442CF4F9" wp14:editId="173AA16E">
+          <wp:inline distT="0" distB="0" distL="0" distR="0" wp14:anchorId="442CF4F9" wp14:editId="67C112C8">
             <wp:extent cx="5760720" cy="3260725"/>
             <wp:effectExtent l="0" t="0" r="0" b="0"/>
             <wp:docPr id="474250962" name="Obraz 1" descr="Obraz zawierający tekst, pismo odręczne, diagram, zrzut ekranu&#10;&#10;Opis wygenerowany automatycznie"/>
@@ -335,6 +335,233 @@
     <w:p>
       <w:pPr>
         <w:ind w:left="360"/>
+        <w:rPr>
+          <w:sz w:val="32"/>
+          <w:szCs w:val="32"/>
+        </w:rPr>
+      </w:pPr>
+    </w:p>
+    <w:p>
+      <w:pPr>
+        <w:ind w:left="360"/>
+        <w:rPr>
+          <w:sz w:val="32"/>
+          <w:szCs w:val="32"/>
+        </w:rPr>
+      </w:pPr>
+    </w:p>
+    <w:p>
+      <w:pPr>
+        <w:ind w:left="360"/>
+        <w:rPr>
+          <w:sz w:val="32"/>
+          <w:szCs w:val="32"/>
+        </w:rPr>
+      </w:pPr>
+    </w:p>
+    <w:p>
+      <w:pPr>
+        <w:ind w:left="360"/>
+        <w:rPr>
+          <w:sz w:val="32"/>
+          <w:szCs w:val="32"/>
+        </w:rPr>
+      </w:pPr>
+      <w:proofErr w:type="spellStart"/>
+      <w:r>
+        <w:rPr>
+          <w:sz w:val="32"/>
+          <w:szCs w:val="32"/>
+        </w:rPr>
+        <w:lastRenderedPageBreak/>
+        <w:t>Tasks</w:t>
+      </w:r>
+      <w:proofErr w:type="spellEnd"/>
+      <w:r>
+        <w:rPr>
+          <w:sz w:val="32"/>
+          <w:szCs w:val="32"/>
+        </w:rPr>
+        <w:t xml:space="preserve"> </w:t>
+      </w:r>
+      <w:proofErr w:type="spellStart"/>
+      <w:r>
+        <w:rPr>
+          <w:sz w:val="32"/>
+          <w:szCs w:val="32"/>
+        </w:rPr>
+        <w:t>page</w:t>
+      </w:r>
+      <w:proofErr w:type="spellEnd"/>
+      <w:r>
+        <w:rPr>
+          <w:sz w:val="32"/>
+          <w:szCs w:val="32"/>
+        </w:rPr>
+        <w:t>:</w:t>
+      </w:r>
+    </w:p>
+    <w:p>
+      <w:pPr>
+        <w:ind w:left="360"/>
+        <w:rPr>
+          <w:sz w:val="32"/>
+          <w:szCs w:val="32"/>
+        </w:rPr>
+      </w:pPr>
+      <w:r>
+        <w:rPr>
+          <w:sz w:val="32"/>
+          <w:szCs w:val="32"/>
+        </w:rPr>
+        <w:drawing>
+          <wp:inline distT="0" distB="0" distL="0" distR="0" wp14:anchorId="51B97A49" wp14:editId="0863D793">
+            <wp:extent cx="5760720" cy="3432175"/>
+            <wp:effectExtent l="0" t="0" r="0" b="0"/>
+            <wp:docPr id="632220338" name="Obraz 1" descr="Obraz zawierający tekst, rysowanie, szkic, pismo odręczne&#10;&#10;Opis wygenerowany automatycznie"/>
+            <wp:cNvGraphicFramePr>
+              <a:graphicFrameLocks xmlns:a="http://schemas.openxmlformats.org/drawingml/2006/main" noChangeAspect="1"/>
+            </wp:cNvGraphicFramePr>
+            <a:graphic xmlns:a="http://schemas.openxmlformats.org/drawingml/2006/main">
+              <a:graphicData uri="http://schemas.openxmlformats.org/drawingml/2006/picture">
+                <pic:pic xmlns:pic="http://schemas.openxmlformats.org/drawingml/2006/picture">
+                  <pic:nvPicPr>
+                    <pic:cNvPr id="632220338" name="Obraz 1" descr="Obraz zawierający tekst, rysowanie, szkic, pismo odręczne&#10;&#10;Opis wygenerowany automatycznie"/>
+                    <pic:cNvPicPr/>
+                  </pic:nvPicPr>
+                  <pic:blipFill>
+                    <a:blip r:embed="rId6"/>
+                    <a:stretch>
+                      <a:fillRect/>
+                    </a:stretch>
+                  </pic:blipFill>
+                  <pic:spPr>
+                    <a:xfrm>
+                      <a:off x="0" y="0"/>
+                      <a:ext cx="5760720" cy="3432175"/>
+                    </a:xfrm>
+                    <a:prstGeom prst="rect">
+                      <a:avLst/>
+                    </a:prstGeom>
+                  </pic:spPr>
+                </pic:pic>
+              </a:graphicData>
+            </a:graphic>
+          </wp:inline>
+        </w:drawing>
+      </w:r>
+    </w:p>
+    <w:p>
+      <w:pPr>
+        <w:ind w:left="360"/>
+        <w:rPr>
+          <w:sz w:val="32"/>
+          <w:szCs w:val="32"/>
+        </w:rPr>
+      </w:pPr>
+      <w:proofErr w:type="spellStart"/>
+      <w:r>
+        <w:rPr>
+          <w:sz w:val="32"/>
+          <w:szCs w:val="32"/>
+        </w:rPr>
+        <w:t>Habits</w:t>
+      </w:r>
+      <w:proofErr w:type="spellEnd"/>
+      <w:r>
+        <w:rPr>
+          <w:sz w:val="32"/>
+          <w:szCs w:val="32"/>
+        </w:rPr>
+        <w:t xml:space="preserve"> </w:t>
+      </w:r>
+      <w:proofErr w:type="spellStart"/>
+      <w:r>
+        <w:rPr>
+          <w:sz w:val="32"/>
+          <w:szCs w:val="32"/>
+        </w:rPr>
+        <w:t>page</w:t>
+      </w:r>
+      <w:proofErr w:type="spellEnd"/>
+      <w:r>
+        <w:rPr>
+          <w:sz w:val="32"/>
+          <w:szCs w:val="32"/>
+        </w:rPr>
+        <w:t>:</w:t>
+      </w:r>
+    </w:p>
+    <w:p>
+      <w:pPr>
+        <w:ind w:left="360"/>
+        <w:rPr>
+          <w:sz w:val="32"/>
+          <w:szCs w:val="32"/>
+        </w:rPr>
+      </w:pPr>
+      <w:r>
+        <w:rPr>
+          <w:sz w:val="32"/>
+          <w:szCs w:val="32"/>
+        </w:rPr>
+        <w:drawing>
+          <wp:inline distT="0" distB="0" distL="0" distR="0" wp14:anchorId="5F5C2538" wp14:editId="64170561">
+            <wp:extent cx="5760720" cy="3418840"/>
+            <wp:effectExtent l="0" t="0" r="0" b="0"/>
+            <wp:docPr id="1353614584" name="Obraz 1" descr="Obraz zawierający tekst, diagram, pismo odręczne, Czcionka&#10;&#10;Opis wygenerowany automatycznie"/>
+            <wp:cNvGraphicFramePr>
+              <a:graphicFrameLocks xmlns:a="http://schemas.openxmlformats.org/drawingml/2006/main" noChangeAspect="1"/>
+            </wp:cNvGraphicFramePr>
+            <a:graphic xmlns:a="http://schemas.openxmlformats.org/drawingml/2006/main">
+              <a:graphicData uri="http://schemas.openxmlformats.org/drawingml/2006/picture">
+                <pic:pic xmlns:pic="http://schemas.openxmlformats.org/drawingml/2006/picture">
+                  <pic:nvPicPr>
+                    <pic:cNvPr id="1353614584" name="Obraz 1" descr="Obraz zawierający tekst, diagram, pismo odręczne, Czcionka&#10;&#10;Opis wygenerowany automatycznie"/>
+                    <pic:cNvPicPr/>
+                  </pic:nvPicPr>
+                  <pic:blipFill>
+                    <a:blip r:embed="rId7"/>
+                    <a:stretch>
+                      <a:fillRect/>
+                    </a:stretch>
+                  </pic:blipFill>
+                  <pic:spPr>
+                    <a:xfrm>
+                      <a:off x="0" y="0"/>
+                      <a:ext cx="5760720" cy="3418840"/>
+                    </a:xfrm>
+                    <a:prstGeom prst="rect">
+                      <a:avLst/>
+                    </a:prstGeom>
+                  </pic:spPr>
+                </pic:pic>
+              </a:graphicData>
+            </a:graphic>
+          </wp:inline>
+        </w:drawing>
+      </w:r>
+    </w:p>
+    <w:p>
+      <w:pPr>
+        <w:ind w:left="360"/>
+        <w:rPr>
+          <w:sz w:val="32"/>
+          <w:szCs w:val="32"/>
+        </w:rPr>
+      </w:pPr>
+    </w:p>
+    <w:p>
+      <w:pPr>
+        <w:ind w:left="360"/>
+        <w:rPr>
+          <w:sz w:val="32"/>
+          <w:szCs w:val="32"/>
+        </w:rPr>
+      </w:pPr>
+    </w:p>
+    <w:p>
+      <w:pPr>
         <w:rPr>
           <w:sz w:val="32"/>
           <w:szCs w:val="32"/>

--- a/BetterDayPlan.docx
+++ b/BetterDayPlan.docx
@@ -411,6 +411,7 @@
       </w:pPr>
       <w:r>
         <w:rPr>
+          <w:noProof/>
           <w:sz w:val="32"/>
           <w:szCs w:val="32"/>
         </w:rPr>
@@ -473,23 +474,7 @@
           <w:sz w:val="32"/>
           <w:szCs w:val="32"/>
         </w:rPr>
-        <w:t xml:space="preserve"> </w:t>
-      </w:r>
-      <w:proofErr w:type="spellStart"/>
-      <w:r>
-        <w:rPr>
-          <w:sz w:val="32"/>
-          <w:szCs w:val="32"/>
-        </w:rPr>
-        <w:t>page</w:t>
-      </w:r>
-      <w:proofErr w:type="spellEnd"/>
-      <w:r>
-        <w:rPr>
-          <w:sz w:val="32"/>
-          <w:szCs w:val="32"/>
-        </w:rPr>
-        <w:t>:</w:t>
+        <w:t xml:space="preserve"> page:</w:t>
       </w:r>
     </w:p>
     <w:p>
@@ -502,6 +487,7 @@
       </w:pPr>
       <w:r>
         <w:rPr>
+          <w:noProof/>
           <w:sz w:val="32"/>
           <w:szCs w:val="32"/>
         </w:rPr>
@@ -541,6 +527,75 @@
           </wp:inline>
         </w:drawing>
       </w:r>
+    </w:p>
+    <w:p>
+      <w:pPr>
+        <w:ind w:left="360"/>
+        <w:rPr>
+          <w:sz w:val="32"/>
+          <w:szCs w:val="32"/>
+        </w:rPr>
+      </w:pPr>
+    </w:p>
+    <w:p>
+      <w:pPr>
+        <w:ind w:left="360"/>
+        <w:rPr>
+          <w:sz w:val="32"/>
+          <w:szCs w:val="32"/>
+        </w:rPr>
+      </w:pPr>
+    </w:p>
+    <w:p>
+      <w:pPr>
+        <w:ind w:left="360"/>
+        <w:rPr>
+          <w:sz w:val="32"/>
+          <w:szCs w:val="32"/>
+        </w:rPr>
+      </w:pPr>
+    </w:p>
+    <w:p>
+      <w:pPr>
+        <w:ind w:left="360"/>
+        <w:rPr>
+          <w:sz w:val="32"/>
+          <w:szCs w:val="32"/>
+        </w:rPr>
+      </w:pPr>
+      <w:r>
+        <w:rPr>
+          <w:sz w:val="32"/>
+          <w:szCs w:val="32"/>
+        </w:rPr>
+        <w:lastRenderedPageBreak/>
+        <w:t xml:space="preserve">Notes </w:t>
+      </w:r>
+      <w:proofErr w:type="spellStart"/>
+      <w:r>
+        <w:rPr>
+          <w:sz w:val="32"/>
+          <w:szCs w:val="32"/>
+        </w:rPr>
+        <w:t>page</w:t>
+      </w:r>
+      <w:proofErr w:type="spellEnd"/>
+      <w:r>
+        <w:rPr>
+          <w:sz w:val="32"/>
+          <w:szCs w:val="32"/>
+        </w:rPr>
+        <w:t>:</w:t>
+      </w:r>
+    </w:p>
+    <w:p>
+      <w:pPr>
+        <w:ind w:left="360"/>
+        <w:rPr>
+          <w:sz w:val="32"/>
+          <w:szCs w:val="32"/>
+        </w:rPr>
+      </w:pPr>
     </w:p>
     <w:p>
       <w:pPr>
